--- a/Casos de Uso Applzheimer/CU-06 Modificar Datos de Perfil.docx
+++ b/Casos de Uso Applzheimer/CU-06 Modificar Datos de Perfil.docx
@@ -513,6 +513,12 @@
                 <w:rFonts w:ascii="Arial" w:hAnsi="Arial" w:cs="Arial"/>
               </w:rPr>
             </w:pPr>
+            <w:r>
+              <w:rPr>
+                <w:rFonts w:ascii="Arial" w:hAnsi="Arial" w:cs="Arial"/>
+              </w:rPr>
+              <w:t>Datos a modificar como cambiar su nombre, usuario, contraseña, fecha de nacimiento, correo electrónico y foto de perfil</w:t>
+            </w:r>
           </w:p>
         </w:tc>
       </w:tr>
@@ -531,14 +537,12 @@
               <w:jc w:val="center"/>
               <w:rPr>
                 <w:rFonts w:ascii="Arial" w:hAnsi="Arial" w:cs="Arial"/>
-                <w:color w:val="FF0000"/>
                 <w:sz w:val="24"/>
               </w:rPr>
             </w:pPr>
             <w:r>
               <w:rPr>
                 <w:rFonts w:ascii="Arial" w:hAnsi="Arial" w:cs="Arial"/>
-                <w:color w:val="FF0000"/>
                 <w:sz w:val="24"/>
               </w:rPr>
               <w:t xml:space="preserve">Entradas </w:t>
@@ -547,7 +551,6 @@
             <w:r>
               <w:rPr>
                 <w:rFonts w:ascii="Arial" w:hAnsi="Arial" w:cs="Arial"/>
-                <w:color w:val="FF0000"/>
                 <w:sz w:val="24"/>
               </w:rPr>
               <w:t>RestFul</w:t>
@@ -564,15 +567,13 @@
             <w:pPr>
               <w:rPr>
                 <w:rFonts w:ascii="Arial" w:hAnsi="Arial" w:cs="Arial"/>
-                <w:color w:val="FF0000"/>
-              </w:rPr>
-            </w:pPr>
-            <w:r>
-              <w:rPr>
-                <w:rFonts w:ascii="Arial" w:hAnsi="Arial" w:cs="Arial"/>
-                <w:color w:val="FF0000"/>
-              </w:rPr>
-              <w:t>Necesita de un usuario y una contraseña.</w:t>
+              </w:rPr>
+            </w:pPr>
+            <w:r>
+              <w:rPr>
+                <w:rFonts w:ascii="Arial" w:hAnsi="Arial" w:cs="Arial"/>
+              </w:rPr>
+              <w:t>Toda la información de las modificaciones del usuario</w:t>
             </w:r>
           </w:p>
         </w:tc>
@@ -592,14 +593,12 @@
               <w:jc w:val="center"/>
               <w:rPr>
                 <w:rFonts w:ascii="Arial" w:hAnsi="Arial" w:cs="Arial"/>
-                <w:color w:val="FF0000"/>
                 <w:sz w:val="24"/>
               </w:rPr>
             </w:pPr>
             <w:r>
               <w:rPr>
                 <w:rFonts w:ascii="Arial" w:hAnsi="Arial" w:cs="Arial"/>
-                <w:color w:val="FF0000"/>
                 <w:sz w:val="24"/>
               </w:rPr>
               <w:t xml:space="preserve">Salidas </w:t>
@@ -608,7 +607,6 @@
             <w:r>
               <w:rPr>
                 <w:rFonts w:ascii="Arial" w:hAnsi="Arial" w:cs="Arial"/>
-                <w:color w:val="FF0000"/>
                 <w:sz w:val="24"/>
               </w:rPr>
               <w:t>RestFul</w:t>
@@ -625,15 +623,13 @@
             <w:pPr>
               <w:rPr>
                 <w:rFonts w:ascii="Arial" w:hAnsi="Arial" w:cs="Arial"/>
-                <w:color w:val="FF0000"/>
-              </w:rPr>
-            </w:pPr>
-            <w:r>
-              <w:rPr>
-                <w:rFonts w:ascii="Arial" w:hAnsi="Arial" w:cs="Arial"/>
-                <w:color w:val="FF0000"/>
-              </w:rPr>
-              <w:t xml:space="preserve">Todos los datos del usuario. Nombre, contraseña, correo, carrera. </w:t>
+              </w:rPr>
+            </w:pPr>
+            <w:r>
+              <w:rPr>
+                <w:rFonts w:ascii="Arial" w:hAnsi="Arial" w:cs="Arial"/>
+              </w:rPr>
+              <w:t>La información del usuario modificada</w:t>
             </w:r>
           </w:p>
         </w:tc>
@@ -1027,6 +1023,12 @@
               </w:rPr>
               <w:t>El sistema modifica la información en la base de datos y guarda los nuevos cambios</w:t>
             </w:r>
+            <w:r>
+              <w:rPr>
+                <w:rFonts w:ascii="Arial" w:hAnsi="Arial" w:cs="Arial"/>
+              </w:rPr>
+              <w:t>. Lo redirige al CU-05 Mostrar Perfil actualizado con los datos modificados.</w:t>
+            </w:r>
           </w:p>
         </w:tc>
       </w:tr>
@@ -1083,8 +1085,6 @@
               </w:rPr>
               <w:t>cambió sus datos de perfil</w:t>
             </w:r>
-            <w:bookmarkStart w:id="2" w:name="_GoBack"/>
-            <w:bookmarkEnd w:id="2"/>
           </w:p>
         </w:tc>
       </w:tr>
@@ -1206,8 +1206,8 @@
             <w:tcW w:w="4821" w:type="dxa"/>
           </w:tcPr>
           <w:p>
-            <w:bookmarkStart w:id="3" w:name="__UnoMark__221_1960034562"/>
-            <w:bookmarkEnd w:id="3"/>
+            <w:bookmarkStart w:id="2" w:name="__UnoMark__221_1960034562"/>
+            <w:bookmarkEnd w:id="2"/>
           </w:p>
         </w:tc>
       </w:tr>
@@ -1218,17 +1218,18 @@
         <w:tc>
           <w:tcPr>
             <w:tcW w:w="2881" w:type="dxa"/>
-            <w:shd w:val="clear" w:color="auto" w:fill="BDD6EE" w:themeFill="accent1" w:themeFillTint="66"/>
-          </w:tcPr>
-          <w:p>
-            <w:pPr>
-              <w:jc w:val="center"/>
-              <w:rPr>
-                <w:rFonts w:ascii="Arial" w:hAnsi="Arial" w:cs="Arial"/>
-                <w:b/>
-                <w:bCs/>
-              </w:rPr>
-            </w:pPr>
+            <w:shd w:val="clear" w:color="auto" w:fill="2E74B5" w:themeFill="accent1" w:themeFillShade="BF"/>
+          </w:tcPr>
+          <w:p>
+            <w:pPr>
+              <w:jc w:val="center"/>
+              <w:rPr>
+                <w:rFonts w:ascii="Arial" w:hAnsi="Arial" w:cs="Arial"/>
+                <w:b/>
+                <w:bCs/>
+              </w:rPr>
+            </w:pPr>
+            <w:bookmarkStart w:id="3" w:name="_GoBack" w:colFirst="0" w:colLast="0"/>
             <w:r>
               <w:rPr>
                 <w:rFonts w:ascii="Arial" w:hAnsi="Arial" w:cs="Arial"/>
@@ -1265,6 +1266,7 @@
           </w:p>
         </w:tc>
       </w:tr>
+      <w:bookmarkEnd w:id="3"/>
       <w:tr>
         <w:trPr>
           <w:cantSplit/>
